--- a/TS-Padam/TS-3.2/TS 3.2 Baraha Pada Paatam.docx
+++ b/TS-Padam/TS-3.2/TS 3.2 Baraha Pada Paatam.docx
@@ -294,8 +294,6 @@
         </w:rPr>
         <w:t>2</w:t>
       </w:r>
-      <w:bookmarkStart w:id="0" w:name="_GoBack"/>
-      <w:bookmarkEnd w:id="0"/>
       <w:r>
         <w:rPr>
           <w:rFonts w:ascii="Arial" w:hAnsi="Arial" w:cs="Arial"/>
@@ -305,6 +303,37 @@
           <w:lang w:bidi="hi-IN"/>
         </w:rPr>
         <w:t xml:space="preserve"> Sanskrit Pada Paatam are incorporated.</w:t>
+      </w:r>
+      <w:r>
+        <w:rPr>
+          <w:rFonts w:ascii="Arial" w:hAnsi="Arial" w:cs="Arial"/>
+          <w:color w:val="000000"/>
+          <w:sz w:val="36"/>
+          <w:szCs w:val="36"/>
+          <w:lang w:bidi="hi-IN"/>
+        </w:rPr>
+        <w:t xml:space="preserve"> (ref V1.0 dated 31</w:t>
+      </w:r>
+      <w:r>
+        <w:rPr>
+          <w:rFonts w:ascii="Arial" w:hAnsi="Arial" w:cs="Arial"/>
+          <w:color w:val="000000"/>
+          <w:sz w:val="36"/>
+          <w:szCs w:val="36"/>
+          <w:vertAlign w:val="superscript"/>
+          <w:lang w:bidi="hi-IN"/>
+        </w:rPr>
+        <w:t>st</w:t>
+      </w:r>
+      <w:r>
+        <w:rPr>
+          <w:rFonts w:ascii="Arial" w:hAnsi="Arial" w:cs="Arial"/>
+          <w:color w:val="000000"/>
+          <w:sz w:val="36"/>
+          <w:szCs w:val="36"/>
+          <w:lang w:bidi="hi-IN"/>
+        </w:rPr>
+        <w:t xml:space="preserve"> October 2020)</w:t>
       </w:r>
     </w:p>
     <w:p>
@@ -401,32 +430,66 @@
           <w:lang w:bidi="hi-IN"/>
         </w:rPr>
         <w:lastRenderedPageBreak/>
-        <w:t>OM namaH paramAtmanE, SrI mahAgaNapatayE namaH, SrI guruByO namaH</w:t>
-      </w:r>
-    </w:p>
-    <w:p>
-      <w:pPr>
-        <w:autoSpaceDE w:val="0"/>
-        <w:autoSpaceDN w:val="0"/>
-        <w:adjustRightInd w:val="0"/>
-        <w:spacing w:after="0" w:line="240" w:lineRule="auto"/>
-        <w:rPr>
-          <w:rFonts w:ascii="Arial" w:hAnsi="Arial" w:cs="Arial"/>
-          <w:color w:val="000000"/>
-          <w:sz w:val="36"/>
-          <w:szCs w:val="36"/>
-          <w:lang w:bidi="hi-IN"/>
-        </w:rPr>
-      </w:pPr>
-      <w:r>
-        <w:rPr>
-          <w:rFonts w:ascii="Arial" w:hAnsi="Arial" w:cs="Arial"/>
-          <w:color w:val="000000"/>
-          <w:sz w:val="36"/>
-          <w:szCs w:val="36"/>
-          <w:lang w:bidi="hi-IN"/>
-        </w:rPr>
-        <w:t>haqriqH OM</w:t>
+        <w:t xml:space="preserve">OM namaH paramAtmanE, </w:t>
+      </w:r>
+      <w:proofErr w:type="gramStart"/>
+      <w:r>
+        <w:rPr>
+          <w:rFonts w:ascii="Arial" w:hAnsi="Arial" w:cs="Arial"/>
+          <w:color w:val="000000"/>
+          <w:sz w:val="36"/>
+          <w:szCs w:val="36"/>
+          <w:lang w:bidi="hi-IN"/>
+        </w:rPr>
+        <w:t>SrI</w:t>
+      </w:r>
+      <w:proofErr w:type="gramEnd"/>
+      <w:r>
+        <w:rPr>
+          <w:rFonts w:ascii="Arial" w:hAnsi="Arial" w:cs="Arial"/>
+          <w:color w:val="000000"/>
+          <w:sz w:val="36"/>
+          <w:szCs w:val="36"/>
+          <w:lang w:bidi="hi-IN"/>
+        </w:rPr>
+        <w:t xml:space="preserve"> mahAgaNapatayE namaH, SrI guruByO namaH</w:t>
+      </w:r>
+    </w:p>
+    <w:p>
+      <w:pPr>
+        <w:autoSpaceDE w:val="0"/>
+        <w:autoSpaceDN w:val="0"/>
+        <w:adjustRightInd w:val="0"/>
+        <w:spacing w:after="0" w:line="240" w:lineRule="auto"/>
+        <w:rPr>
+          <w:rFonts w:ascii="Arial" w:hAnsi="Arial" w:cs="Arial"/>
+          <w:color w:val="000000"/>
+          <w:sz w:val="36"/>
+          <w:szCs w:val="36"/>
+          <w:lang w:bidi="hi-IN"/>
+        </w:rPr>
+      </w:pPr>
+      <w:proofErr w:type="gramStart"/>
+      <w:r>
+        <w:rPr>
+          <w:rFonts w:ascii="Arial" w:hAnsi="Arial" w:cs="Arial"/>
+          <w:color w:val="000000"/>
+          <w:sz w:val="36"/>
+          <w:szCs w:val="36"/>
+          <w:lang w:bidi="hi-IN"/>
+        </w:rPr>
+        <w:t>haqriqH</w:t>
+      </w:r>
+      <w:proofErr w:type="gramEnd"/>
+      <w:r>
+        <w:rPr>
+          <w:rFonts w:ascii="Arial" w:hAnsi="Arial" w:cs="Arial"/>
+          <w:color w:val="000000"/>
+          <w:sz w:val="36"/>
+          <w:szCs w:val="36"/>
+          <w:lang w:bidi="hi-IN"/>
+        </w:rPr>
+        <w:t xml:space="preserve"> OM</w:t>
       </w:r>
     </w:p>
     <w:p>
@@ -839,7 +902,29 @@
           <w:szCs w:val="36"/>
           <w:lang w:bidi="hi-IN"/>
         </w:rPr>
-        <w:t>(EqtE - vi - dvica#tvAri(gm)Sacca) (A1)</w:t>
+        <w:t>(EqtE - vi - dvica#</w:t>
+      </w:r>
+      <w:proofErr w:type="gramStart"/>
+      <w:r>
+        <w:rPr>
+          <w:rFonts w:ascii="Arial" w:hAnsi="Arial" w:cs="Arial"/>
+          <w:color w:val="000000"/>
+          <w:sz w:val="36"/>
+          <w:szCs w:val="36"/>
+          <w:lang w:bidi="hi-IN"/>
+        </w:rPr>
+        <w:t>tvAri(</w:t>
+      </w:r>
+      <w:proofErr w:type="gramEnd"/>
+      <w:r>
+        <w:rPr>
+          <w:rFonts w:ascii="Arial" w:hAnsi="Arial" w:cs="Arial"/>
+          <w:color w:val="000000"/>
+          <w:sz w:val="36"/>
+          <w:szCs w:val="36"/>
+          <w:lang w:bidi="hi-IN"/>
+        </w:rPr>
+        <w:t>gm)Sacca) (A1)</w:t>
       </w:r>
     </w:p>
     <w:p>
@@ -904,7 +989,27 @@
           <w:szCs w:val="36"/>
           <w:lang w:bidi="hi-IN"/>
         </w:rPr>
-        <w:t xml:space="preserve">trINi# | vAva | sava#nAni | atha# | tRuqtIya$m | sava#nam | avEti# | luqpaMqntiq | aqnaq(gm)qSu | kuqrvanta#H | uqpAq(gm)qSumityu#pa - aq(gm)qSum | huqtvA | uqpAq(gm)qSuqpAqtra ityu#pA(gm)Su - pAqtrE | aq(gm)qSum | aqvAsyEtya#va - asya# | tam | tRuqtIqyaqsaqvaqna iti# tRutIya - saqvaqnE | aqpiqsRujyEtya#pi - sRujya# | aqBIti# | saqnuqyAqt | yat | </w:t>
+        <w:t>trINi# | vAva | sava#nAni | atha# | tRuqtIya$m | sava#nam | avEti# | luqpaMqntiq | aqnaq(gm)qSu | kuqrvanta#H | uqpAq(gm)qSumityu#pa - aq(gm)qSum | huqtvA | uqpAq(gm)qSuqpAqtra ityu#pA(gm)Su - pAqtrE | aq(gm)qSum | aqvAsyEtya#va - asya# | tam | tRuqtIqyaqsaqvaqna iti# tRutIya - saqvaqnE | aqpiqsRujyEtya#pi - sRujya# | aqBIti# | s</w:t>
+      </w:r>
+      <w:r>
+        <w:rPr>
+          <w:rFonts w:ascii="Arial" w:hAnsi="Arial" w:cs="Arial"/>
+          <w:color w:val="000000"/>
+          <w:sz w:val="36"/>
+          <w:szCs w:val="36"/>
+          <w:lang w:bidi="hi-IN"/>
+        </w:rPr>
+        <w:t>u</w:t>
+      </w:r>
+      <w:r>
+        <w:rPr>
+          <w:rFonts w:ascii="Arial" w:hAnsi="Arial" w:cs="Arial"/>
+          <w:color w:val="000000"/>
+          <w:sz w:val="36"/>
+          <w:szCs w:val="36"/>
+          <w:lang w:bidi="hi-IN"/>
+        </w:rPr>
+        <w:t xml:space="preserve">qnuqyAqt | yat | </w:t>
       </w:r>
     </w:p>
     <w:p>
@@ -960,7 +1065,27 @@
           <w:szCs w:val="36"/>
           <w:lang w:bidi="hi-IN"/>
         </w:rPr>
-        <w:t>sarvA#Ni | Eqva | tat | sava#nAni | aq(gm)qSuqmandItya(gm)#Su - manti# | SuqkravaqntIti# Suqkra - vaqntiq | saqmAva#d vIryAqNIti# saqmAva#t - vIqryAqNiq | kaqrOqtiq | dvau | saqmuqdrau | vita#tAqvitiq vi - taqtauq | aqjUqryau | paqryAva#rtEtEq iti# pari-Ava#rtEtE | jaqTharA$ | iqvaq | pAdA$H || tayO$H | paSya#ntaH | atIti# | yaqntiq | aqnyam | apa#SyantaH | 4 (50)</w:t>
+        <w:t>sarvA#Ni | Eqva | tat | sava#nAni | aq(gm)qSuqman</w:t>
+      </w:r>
+      <w:r>
+        <w:rPr>
+          <w:rFonts w:ascii="Arial" w:hAnsi="Arial" w:cs="Arial"/>
+          <w:color w:val="000000"/>
+          <w:sz w:val="36"/>
+          <w:szCs w:val="36"/>
+          <w:lang w:bidi="hi-IN"/>
+        </w:rPr>
+        <w:t>t</w:t>
+      </w:r>
+      <w:r>
+        <w:rPr>
+          <w:rFonts w:ascii="Arial" w:hAnsi="Arial" w:cs="Arial"/>
+          <w:color w:val="000000"/>
+          <w:sz w:val="36"/>
+          <w:szCs w:val="36"/>
+          <w:lang w:bidi="hi-IN"/>
+        </w:rPr>
+        <w:t>Itya(gm)#Su - manti# | SuqkravaqntIti# Suqkra - vaqntiq | saqmAva#d vIryAqNIti# saqmAva#t - vIqryAqNiq | kaqrOqtiq | dvau | saqmuqdrau | vita#tAqvitiq vi - taqtauq | aqjUqryau | paqryAva#rtEtEq iti# pari-Ava#rtEtE | jaqTharA$ | iqvaq | pAdA$H || tayO$H | paSya#ntaH | atIti# | yaqntiq | aqnyam | apa#SyantaH | 4 (50)</w:t>
       </w:r>
     </w:p>
     <w:p>
@@ -1146,7 +1271,29 @@
           <w:szCs w:val="36"/>
           <w:lang w:bidi="hi-IN"/>
         </w:rPr>
-        <w:t>(apa#SyantO&amp; - gnIShOqmIya# - mAqtmanAq parAq - trINi# ca) (A2)</w:t>
+        <w:t>(</w:t>
+      </w:r>
+      <w:proofErr w:type="gramStart"/>
+      <w:r>
+        <w:rPr>
+          <w:rFonts w:ascii="Arial" w:hAnsi="Arial" w:cs="Arial"/>
+          <w:color w:val="000000"/>
+          <w:sz w:val="36"/>
+          <w:szCs w:val="36"/>
+          <w:lang w:bidi="hi-IN"/>
+        </w:rPr>
+        <w:t>apa#</w:t>
+      </w:r>
+      <w:proofErr w:type="gramEnd"/>
+      <w:r>
+        <w:rPr>
+          <w:rFonts w:ascii="Arial" w:hAnsi="Arial" w:cs="Arial"/>
+          <w:color w:val="000000"/>
+          <w:sz w:val="36"/>
+          <w:szCs w:val="36"/>
+          <w:lang w:bidi="hi-IN"/>
+        </w:rPr>
+        <w:t>SyantO&amp; - gnIShOqmIya# - mAqtmanAq parAq - trINi# ca) (A2)</w:t>
       </w:r>
     </w:p>
     <w:p>
@@ -1203,40 +1350,64 @@
           <w:lang w:bidi="hi-IN"/>
         </w:rPr>
       </w:pPr>
-      <w:r>
-        <w:rPr>
-          <w:rFonts w:ascii="Arial" w:hAnsi="Arial" w:cs="Arial"/>
-          <w:color w:val="000000"/>
-          <w:sz w:val="36"/>
-          <w:szCs w:val="36"/>
-          <w:lang w:bidi="hi-IN"/>
-        </w:rPr>
-        <w:t xml:space="preserve">paqriqBUriti# pari - BUH | aqgnim | paqriqBUriti# pari - BUH | indra$m | paqriqBUriti# pari - BUH | viSvAn# | dEqvAn | paqriqBUriti# pari - BUH | mAm | saqha | braqhmaqvaqrcaqsEnEti# brahma - vaqrcaqsEna# | saH | naqH | paqvaqsvaq | Sam | gavE$ | Sam | janA#ya | Sam | arva#tE | Sam | rAqjaqnn | OSha#dhIByaq ityOSha#dhi - ByaqH | acCi#nnasya | tEq | raqyiqpaqtaq iti# </w:t>
-      </w:r>
-    </w:p>
-    <w:p>
-      <w:pPr>
-        <w:autoSpaceDE w:val="0"/>
-        <w:autoSpaceDN w:val="0"/>
-        <w:adjustRightInd w:val="0"/>
-        <w:spacing w:after="0" w:line="240" w:lineRule="auto"/>
-        <w:rPr>
-          <w:rFonts w:ascii="Arial" w:hAnsi="Arial" w:cs="Arial"/>
-          <w:color w:val="000000"/>
-          <w:sz w:val="36"/>
-          <w:szCs w:val="36"/>
-          <w:lang w:bidi="hi-IN"/>
-        </w:rPr>
-      </w:pPr>
-      <w:r>
-        <w:rPr>
-          <w:rFonts w:ascii="Arial" w:hAnsi="Arial" w:cs="Arial"/>
-          <w:color w:val="000000"/>
-          <w:sz w:val="36"/>
-          <w:szCs w:val="36"/>
-          <w:lang w:bidi="hi-IN"/>
-        </w:rPr>
-        <w:t>rayi - paqtEq | suqvIryaqsyEti# su - vIrya#sya | rAqyaH | pOSha#sya | daqdiqtAra#H | syAqmaq || tasya# | mEq | rAqsvaq | tasya# | tEq | BaqkShIqyaq | tasya# | tEq | iqdam | uditi# | mRuqjEq || prAqNAyEti# pra -aqnAya# | mEq | vaqrcOqdA iti# varcaH - dAH | varca#sE | paqvaqsvaq | aqpAqnAyEtyapa# - aqnAya# | vyAqnAyEti# vi - aqnAya# | vAqcE | 7 (50)</w:t>
+      <w:proofErr w:type="gramStart"/>
+      <w:r>
+        <w:rPr>
+          <w:rFonts w:ascii="Arial" w:hAnsi="Arial" w:cs="Arial"/>
+          <w:color w:val="000000"/>
+          <w:sz w:val="36"/>
+          <w:szCs w:val="36"/>
+          <w:lang w:bidi="hi-IN"/>
+        </w:rPr>
+        <w:t>paqriqBUriti</w:t>
+      </w:r>
+      <w:proofErr w:type="gramEnd"/>
+      <w:r>
+        <w:rPr>
+          <w:rFonts w:ascii="Arial" w:hAnsi="Arial" w:cs="Arial"/>
+          <w:color w:val="000000"/>
+          <w:sz w:val="36"/>
+          <w:szCs w:val="36"/>
+          <w:lang w:bidi="hi-IN"/>
+        </w:rPr>
+        <w:t xml:space="preserve"># pari - BUH | aqgnim | paqriqBUriti# pari - BUH | indra$m | paqriqBUriti# pari - BUH | viSvAn# | dEqvAn | paqriqBUriti# pari - BUH | mAm | saqha | braqhmaqvaqrcaqsEnEti# brahma - vaqrcaqsEna# | saH | naqH | paqvaqsvaq | Sam | gavE$ | Sam | janA#ya | Sam | arva#tE | Sam | rAqjaqnn | OSha#dhIByaq ityOSha#dhi - ByaqH | acCi#nnasya | tEq | raqyiqpaqtaq iti# </w:t>
+      </w:r>
+    </w:p>
+    <w:p>
+      <w:pPr>
+        <w:autoSpaceDE w:val="0"/>
+        <w:autoSpaceDN w:val="0"/>
+        <w:adjustRightInd w:val="0"/>
+        <w:spacing w:after="0" w:line="240" w:lineRule="auto"/>
+        <w:rPr>
+          <w:rFonts w:ascii="Arial" w:hAnsi="Arial" w:cs="Arial"/>
+          <w:color w:val="000000"/>
+          <w:sz w:val="36"/>
+          <w:szCs w:val="36"/>
+          <w:lang w:bidi="hi-IN"/>
+        </w:rPr>
+      </w:pPr>
+      <w:proofErr w:type="gramStart"/>
+      <w:r>
+        <w:rPr>
+          <w:rFonts w:ascii="Arial" w:hAnsi="Arial" w:cs="Arial"/>
+          <w:color w:val="000000"/>
+          <w:sz w:val="36"/>
+          <w:szCs w:val="36"/>
+          <w:lang w:bidi="hi-IN"/>
+        </w:rPr>
+        <w:t>rayi</w:t>
+      </w:r>
+      <w:proofErr w:type="gramEnd"/>
+      <w:r>
+        <w:rPr>
+          <w:rFonts w:ascii="Arial" w:hAnsi="Arial" w:cs="Arial"/>
+          <w:color w:val="000000"/>
+          <w:sz w:val="36"/>
+          <w:szCs w:val="36"/>
+          <w:lang w:bidi="hi-IN"/>
+        </w:rPr>
+        <w:t xml:space="preserve"> - paqtEq | suqvIryaqsyEti# su - vIrya#sya | rAqyaH | pOSha#sya | daqdiqtAra#H | syAqmaq || tasya# | mEq | rAqsvaq | tasya# | tEq | BaqkShIqyaq | tasya# | tEq | iqdam | uditi# | mRuqjEq || prAqNAyEti# pra -aqnAya# | mEq | vaqrcOqdA iti# varcaH - dAH | varca#sE | paqvaqsvaq | aqpAqnAyEtyapa# - aqnAya# | vyAqnAyEti# vi - aqnAya# | vAqcE | 7 (50)</w:t>
       </w:r>
     </w:p>
     <w:p>
@@ -1618,7 +1789,29 @@
           <w:szCs w:val="36"/>
           <w:lang w:bidi="hi-IN"/>
         </w:rPr>
-        <w:t>(vAqcE-rUqpEByO# varcOqdA - A#mayAqvI - pa~jca#catvAri(gm)Sacca) (A3)</w:t>
+        <w:t>(</w:t>
+      </w:r>
+      <w:proofErr w:type="gramStart"/>
+      <w:r>
+        <w:rPr>
+          <w:rFonts w:ascii="Arial" w:hAnsi="Arial" w:cs="Arial"/>
+          <w:color w:val="000000"/>
+          <w:sz w:val="36"/>
+          <w:szCs w:val="36"/>
+          <w:lang w:bidi="hi-IN"/>
+        </w:rPr>
+        <w:t>vAqcE-rUqpEByO</w:t>
+      </w:r>
+      <w:proofErr w:type="gramEnd"/>
+      <w:r>
+        <w:rPr>
+          <w:rFonts w:ascii="Arial" w:hAnsi="Arial" w:cs="Arial"/>
+          <w:color w:val="000000"/>
+          <w:sz w:val="36"/>
+          <w:szCs w:val="36"/>
+          <w:lang w:bidi="hi-IN"/>
+        </w:rPr>
+        <w:t># varcOqdA - A#mayAqvI - pa~jca#catvAri(gm)Sacca) (A3)</w:t>
       </w:r>
     </w:p>
     <w:p>
@@ -2025,7 +2218,27 @@
           <w:szCs w:val="36"/>
           <w:lang w:bidi="hi-IN"/>
         </w:rPr>
-        <w:t xml:space="preserve">piqtara#H | anu# | prEti# | saqrpaqntiq | tE | Eqnaqm | IqSvaqrAH | hi(gm)si#tOH | sada#H | praqsRupyEti# pra - sRupya# | daqkShiqNAqd^^rdhamiti# dakShiNa - </w:t>
+        <w:t>piqtara#H | anu# | prEti# | saqrpaqntiq | tE | Eqnaqm | IqSvaqrAH | hi(gm)si#tOH | sada#H | praqsRupyEti# pra - sRupya# | daqkShiqNAqr</w:t>
+      </w:r>
+      <w:r>
+        <w:rPr>
+          <w:rFonts w:ascii="Arial" w:hAnsi="Arial" w:cs="Arial"/>
+          <w:color w:val="000000"/>
+          <w:sz w:val="36"/>
+          <w:szCs w:val="36"/>
+          <w:lang w:bidi="hi-IN"/>
+        </w:rPr>
+        <w:t>d</w:t>
+      </w:r>
+      <w:r>
+        <w:rPr>
+          <w:rFonts w:ascii="Arial" w:hAnsi="Arial" w:cs="Arial"/>
+          <w:color w:val="000000"/>
+          <w:sz w:val="36"/>
+          <w:szCs w:val="36"/>
+          <w:lang w:bidi="hi-IN"/>
+        </w:rPr>
+        <w:t xml:space="preserve">dhamiti# dakShiNa - </w:t>
       </w:r>
       <w:r>
         <w:rPr>
@@ -2045,32 +2258,74 @@
           <w:szCs w:val="36"/>
           <w:lang w:bidi="hi-IN"/>
         </w:rPr>
-        <w:t>aqd^^rdham | parEti# | IqkShEqtaq | Eti# | aqgaqntaq | piqtaqraqH | piqtRuqmAniti# pitRu - mAn | aqham | yuqShmABi#H | BUqyAqsaqm | suqpraqjasaq iti# su-praqjasa#H | mayA$ | yUqyam | BUqyAqstaq | iti# | tEBya#H | Eqva | naqmaqskRutyEti# namaH-kRutya# | sada#H | prEti# | saqrpaqtiq | Aqtmana#H | anA$rtyai || 15 (33)</w:t>
-      </w:r>
-    </w:p>
-    <w:p>
-      <w:pPr>
-        <w:autoSpaceDE w:val="0"/>
-        <w:autoSpaceDN w:val="0"/>
-        <w:adjustRightInd w:val="0"/>
-        <w:spacing w:after="0" w:line="240" w:lineRule="auto"/>
-        <w:rPr>
-          <w:rFonts w:ascii="Arial" w:hAnsi="Arial" w:cs="Arial"/>
-          <w:color w:val="000000"/>
-          <w:sz w:val="36"/>
-          <w:szCs w:val="36"/>
-          <w:lang w:bidi="hi-IN"/>
-        </w:rPr>
-      </w:pPr>
-      <w:r>
-        <w:rPr>
-          <w:rFonts w:ascii="Arial" w:hAnsi="Arial" w:cs="Arial"/>
-          <w:color w:val="000000"/>
-          <w:sz w:val="36"/>
-          <w:szCs w:val="36"/>
-          <w:lang w:bidi="hi-IN"/>
-        </w:rPr>
-        <w:t>(maqKO - vA - aqntari#kShAt - praqsarpa#ntaqM - traya#stri(gm)Sacca) (A4)</w:t>
+        <w:t>aqr</w:t>
+      </w:r>
+      <w:r>
+        <w:rPr>
+          <w:rFonts w:ascii="Arial" w:hAnsi="Arial" w:cs="Arial"/>
+          <w:color w:val="000000"/>
+          <w:sz w:val="36"/>
+          <w:szCs w:val="36"/>
+          <w:lang w:bidi="hi-IN"/>
+        </w:rPr>
+        <w:t>d</w:t>
+      </w:r>
+      <w:r>
+        <w:rPr>
+          <w:rFonts w:ascii="Arial" w:hAnsi="Arial" w:cs="Arial"/>
+          <w:color w:val="000000"/>
+          <w:sz w:val="36"/>
+          <w:szCs w:val="36"/>
+          <w:lang w:bidi="hi-IN"/>
+        </w:rPr>
+        <w:t>dham | parEti# | IqkShEqtaq | Eti# | aqgaqntaq | piqtaqraqH | piqtRuqmAniti# pitRu - mAn | aqham | yuqShmABi#H | BUqyAqsaqm | suqpraqjasaq iti# su-praqjasa#H | mayA$ | yUqyam | BUqyAqstaq | iti# | tEBya#H | Eqva | naqmaqskRutyEti# namaH-kRutya# | sada#H | prEti# | saqrpaqtiq | Aqtmana#H | anA$rtyai || 15 (33)</w:t>
+      </w:r>
+    </w:p>
+    <w:p>
+      <w:pPr>
+        <w:autoSpaceDE w:val="0"/>
+        <w:autoSpaceDN w:val="0"/>
+        <w:adjustRightInd w:val="0"/>
+        <w:spacing w:after="0" w:line="240" w:lineRule="auto"/>
+        <w:rPr>
+          <w:rFonts w:ascii="Arial" w:hAnsi="Arial" w:cs="Arial"/>
+          <w:color w:val="000000"/>
+          <w:sz w:val="36"/>
+          <w:szCs w:val="36"/>
+          <w:lang w:bidi="hi-IN"/>
+        </w:rPr>
+      </w:pPr>
+      <w:r>
+        <w:rPr>
+          <w:rFonts w:ascii="Arial" w:hAnsi="Arial" w:cs="Arial"/>
+          <w:color w:val="000000"/>
+          <w:sz w:val="36"/>
+          <w:szCs w:val="36"/>
+          <w:lang w:bidi="hi-IN"/>
+        </w:rPr>
+        <w:t>(</w:t>
+      </w:r>
+      <w:proofErr w:type="gramStart"/>
+      <w:r>
+        <w:rPr>
+          <w:rFonts w:ascii="Arial" w:hAnsi="Arial" w:cs="Arial"/>
+          <w:color w:val="000000"/>
+          <w:sz w:val="36"/>
+          <w:szCs w:val="36"/>
+          <w:lang w:bidi="hi-IN"/>
+        </w:rPr>
+        <w:t>maqKO</w:t>
+      </w:r>
+      <w:proofErr w:type="gramEnd"/>
+      <w:r>
+        <w:rPr>
+          <w:rFonts w:ascii="Arial" w:hAnsi="Arial" w:cs="Arial"/>
+          <w:color w:val="000000"/>
+          <w:sz w:val="36"/>
+          <w:szCs w:val="36"/>
+          <w:lang w:bidi="hi-IN"/>
+        </w:rPr>
+        <w:t xml:space="preserve"> - vA - aqntari#kShAt - praqsarpa#ntaqM - traya#stri(gm)Sacca) (A4)</w:t>
       </w:r>
     </w:p>
     <w:p>
@@ -2135,7 +2390,27 @@
           <w:szCs w:val="36"/>
           <w:lang w:bidi="hi-IN"/>
         </w:rPr>
-        <w:t xml:space="preserve">BakSha# | Eti# | iqhiq | mAq | Eti# | viqSaq | dIqrGAqyuqtvAyEti# dIrGAyu - tvAya# | SaqntaqnuqtvAyEti# Santanu - tvAya# | rAqyaH | pOShA#ya | varca#sE | suqpraqjAqstvAyEti# suprajAH-tvAya# | Eti# | iqhiq | vaqsOq iti# | puqrOqvaqsOq iti# puraH - vaqsOq | priqyaH | mEq | hRuqdaH | aqsiq | aqSvinO$H | tvAq | bAqhuByAqmiti# bAqhu- ByAqm | saqdhyAqsaqm | nRuqcakSha#saqmiti# nRu - cakSha#sam | tvAq | dEqvaq | sOqmaq | suqcakShAq iti# su - cakShA$H | avEti# | KyEqShaqm | maqndrA | aqBiBU#tiqrityaqBi - BUqtiqH | kEqtuH | yaqj~jAnA$m | vAk | juqShAqNA | sOma#sya | tRuqpyaqtuq | maqndrA | sva#rvAqcItiq su - aqrvAqcIq | adi#tiH | anA#hataSIqrShNItyanA#hata - SIqrShNIq | vAk | </w:t>
+        <w:t>BakSha# | Eti# | iqhiq | mAq | Eti# | viqSaq | dIqrGAqyuqtvAyEti# dIrGAyu - tvAya# | SaqntaqnuqtvAyEti# Santanu - tvAya# | rAqyaH | pOShA#ya | varca#sE | suqpraqjAqstvAyEti# suprajAH-tvAya# | Eti# | iqhiq | vaqsOq iti# | puqrOqvaqsOq iti# puraH - vaqsOq | priqyaH | mEq | hRuqdaH | aqsiq | aqSvinO$H | tvAq | bAqhuByAqmiti# bAqhu- ByAqm | saq</w:t>
+      </w:r>
+      <w:r>
+        <w:rPr>
+          <w:rFonts w:ascii="Arial" w:hAnsi="Arial" w:cs="Arial"/>
+          <w:color w:val="000000"/>
+          <w:sz w:val="36"/>
+          <w:szCs w:val="36"/>
+          <w:lang w:bidi="hi-IN"/>
+        </w:rPr>
+        <w:t>G</w:t>
+      </w:r>
+      <w:r>
+        <w:rPr>
+          <w:rFonts w:ascii="Arial" w:hAnsi="Arial" w:cs="Arial"/>
+          <w:color w:val="000000"/>
+          <w:sz w:val="36"/>
+          <w:szCs w:val="36"/>
+          <w:lang w:bidi="hi-IN"/>
+        </w:rPr>
+        <w:t xml:space="preserve">yAqsaqm | nRuqcakSha#saqmiti# nRu - cakSha#sam | tvAq | dEqvaq | sOqmaq | suqcakShAq iti# su - cakShA$H | avEti# | KyEqShaqm | maqndrA | aqBiBU#tiqrityaqBi - BUqtiqH | kEqtuH | yaqj~jAnA$m | vAk | juqShAqNA | sOma#sya | tRuqpyaqtuq | maqndrA | sva#rvAqcItiq su - aqrvAqcIq | adi#tiH | anA#hataSIqrShNItyanA#hata - SIqrShNIq | vAk | </w:t>
       </w:r>
       <w:r>
         <w:rPr>
@@ -2382,7 +2657,27 @@
           <w:szCs w:val="36"/>
           <w:lang w:bidi="hi-IN"/>
         </w:rPr>
-        <w:t>puna#H | aqgniH | cakShu#H | aqdAqt | puna#H | indra#H | bRuhaqspati#H || puna#H | mEq | aqSviqnAq | yuqvam | cakShu#H | Eti# | dhaqttaqm | aqkShyOH || iqShTaya#juShaq itIqShTa-yaqjuqShaH | tEq | dEqvaq | sOqmaq | stuqtastO#maqsyEti# stuqta - stOqmaqsyaq | 19 (50)</w:t>
+        <w:t>puna#H | aqgniH | cakShu#H | aqdAqt | puna#H | indra#H | bRuhaqspati#H || puna#H | mEq | aqSviqnAq | yuqvam | cakShu#H | Eti# | dhaqttaqm | aqkShyOH || iqShTaya#juShaq itIqShTa-yaqjuqSha</w:t>
+      </w:r>
+      <w:r>
+        <w:rPr>
+          <w:rFonts w:ascii="Arial" w:hAnsi="Arial" w:cs="Arial"/>
+          <w:color w:val="000000"/>
+          <w:sz w:val="36"/>
+          <w:szCs w:val="36"/>
+          <w:lang w:bidi="hi-IN"/>
+        </w:rPr>
+        <w:t>q</w:t>
+      </w:r>
+      <w:r>
+        <w:rPr>
+          <w:rFonts w:ascii="Arial" w:hAnsi="Arial" w:cs="Arial"/>
+          <w:color w:val="000000"/>
+          <w:sz w:val="36"/>
+          <w:szCs w:val="36"/>
+          <w:lang w:bidi="hi-IN"/>
+        </w:rPr>
+        <w:t>H | tEq | dEqvaq | sOqmaq | stuqtastO#maqsyEti# stuqta - stOqmaqsyaq | 19 (50)</w:t>
       </w:r>
     </w:p>
     <w:p>
@@ -2648,7 +2943,27 @@
           <w:szCs w:val="36"/>
           <w:lang w:bidi="hi-IN"/>
         </w:rPr>
-        <w:t xml:space="preserve">yatkA#mAq iti# yat - kAqmAqH | tEq | juqhuqmaH | tat | naqH | aqstuq | vaqyam | syAqmaq | pata#yaH | raqyIqNAm || dEqvakRu#taqsyEti# dEqva - kRuqtaqsyaq | Ena#saH | aqvaqyaja#naqmitya#va - yaja#nam | aqsiq | maqnuqShya#kRutaqsyEti# manuqShya# - kRuqtaqsyaq | Ena#saH | aqvaqyaja#naqmitya#va - yaja#nam | aqsiq | piqtRukRu#taqsyEti# piqtRu - kRuqtaqsyaq | Ena#saH | aqvaqyaja#naqmitya#va - yaja#nam | aqsiq | aqPsvitya#p-su | dhauqtasya# | sOqmaq | dEqvaq | tEq | nRuBiqritiq nRu - BiqH | suqtasya# | iqShTaya#juShaq itIqShTa - </w:t>
+        <w:t>yatkA#mAq iti</w:t>
+      </w:r>
+      <w:r>
+        <w:rPr>
+          <w:rFonts w:ascii="Arial" w:hAnsi="Arial" w:cs="Arial"/>
+          <w:color w:val="000000"/>
+          <w:sz w:val="36"/>
+          <w:szCs w:val="36"/>
+          <w:lang w:bidi="hi-IN"/>
+        </w:rPr>
+        <w:t>q</w:t>
+      </w:r>
+      <w:r>
+        <w:rPr>
+          <w:rFonts w:ascii="Arial" w:hAnsi="Arial" w:cs="Arial"/>
+          <w:color w:val="000000"/>
+          <w:sz w:val="36"/>
+          <w:szCs w:val="36"/>
+          <w:lang w:bidi="hi-IN"/>
+        </w:rPr>
+        <w:t xml:space="preserve"> yat - kAqmAqH | tEq | juqhuqmaH | tat | naqH | aqstuq | vaqyam | syAqmaq | pata#yaH | raqyIqNAm || dEqvakRu#taqsyEti# dEqva - kRuqtaqsyaq | Ena#saH | aqvaqyaja#naqmitya#va - yaja#nam | aqsiq | maqnuqShya#kRutaqsyEti# manuqShya# - kRuqtaqsyaq | Ena#saH | aqvaqyaja#naqmitya#va - yaja#nam | aqsiq | piqtRukRu#taqsyEti# piqtRu - kRuqtaqsyaq | Ena#saH | aqvaqyaja#naqmitya#va - yaja#nam | aqsiq | aqPsvitya#p-su | dhauqtasya# | sOqmaq | dEqvaq | tEq | nRuBiqritiq nRu - BiqH | suqtasya# | iqShTaya#juShaq itIqShTa - </w:t>
       </w:r>
       <w:r>
         <w:rPr>
@@ -2719,7 +3034,29 @@
           <w:szCs w:val="36"/>
           <w:lang w:bidi="hi-IN"/>
         </w:rPr>
-        <w:t>(viqSvaqcaqr.ShaqNEq - triqShTupCa#ndasaq indra#pItasyaq narAqSa(gm) sa#pItaqsyA - &amp;ti# -stuqtastO#masya - jIqvAyaq namO# vaH pitarO - baBUvaq - catu#ScatvAri(gm)Sacca) (A5)</w:t>
+        <w:t xml:space="preserve">(viqSvaqcaqr.ShaqNEq - triqShTupCa#ndasaq indra#pItasyaq </w:t>
+      </w:r>
+      <w:proofErr w:type="gramStart"/>
+      <w:r>
+        <w:rPr>
+          <w:rFonts w:ascii="Arial" w:hAnsi="Arial" w:cs="Arial"/>
+          <w:color w:val="000000"/>
+          <w:sz w:val="36"/>
+          <w:szCs w:val="36"/>
+          <w:lang w:bidi="hi-IN"/>
+        </w:rPr>
+        <w:t>narAqSa(</w:t>
+      </w:r>
+      <w:proofErr w:type="gramEnd"/>
+      <w:r>
+        <w:rPr>
+          <w:rFonts w:ascii="Arial" w:hAnsi="Arial" w:cs="Arial"/>
+          <w:color w:val="000000"/>
+          <w:sz w:val="36"/>
+          <w:szCs w:val="36"/>
+          <w:lang w:bidi="hi-IN"/>
+        </w:rPr>
+        <w:t>gm) sa#pItaqsyA - &amp;ti# -stuqtastO#masya - jIqvAyaq namO# vaH pitarO - baBUvaq - catu#ScatvAri(gm)Sacca) (A5)</w:t>
       </w:r>
     </w:p>
     <w:p>
@@ -2804,7 +3141,27 @@
           <w:szCs w:val="36"/>
           <w:lang w:bidi="hi-IN"/>
         </w:rPr>
-        <w:t>graha$m | pRuSha#tInAm | graha#H | aqsiq | viShNO$H | hRuda#yam | aqsiq | Eka$m | iqShaq | viShNu#H | tvAq | anu# | vIti# | caqkraqmEq | BUqtiH | daqddhnA | GRuqtEna# | vaqd^^rdhaqtAqm | tasya# | mAq | iqShTasya# | vIqtasya# | dravi#Nam | Eti# | gaqmyAqt | jyOti#H | aqsiq | vaiqSvAqnaqram | pRuSni#yai | duqgdham | yAva#tIq iti# | dyAvA#pRuthiqvI itiq dyAvA$-pRuqthiqvI | maqhiqtvEti# mahi - tvA | yAva#t | caq | saqpta | sindha#vaH | viqtaqsthuriti# vi - taqsthuH || tAva#ntam | iqndraq | tEq | 23 (50)</w:t>
+        <w:t>graha$m | pRuSha#tInAm | graha#H | aqsiq | viShNO$H | hRuda#yam | aqsiq | Eka$m | iqShaq | viShNu#H | tvAq | anu# | vIti# | caqkraqmEq | BUqtiH | daqddhnA | GRuqtEna# | vaqr</w:t>
+      </w:r>
+      <w:r>
+        <w:rPr>
+          <w:rFonts w:ascii="Arial" w:hAnsi="Arial" w:cs="Arial"/>
+          <w:color w:val="000000"/>
+          <w:sz w:val="36"/>
+          <w:szCs w:val="36"/>
+          <w:lang w:bidi="hi-IN"/>
+        </w:rPr>
+        <w:t>d</w:t>
+      </w:r>
+      <w:r>
+        <w:rPr>
+          <w:rFonts w:ascii="Arial" w:hAnsi="Arial" w:cs="Arial"/>
+          <w:color w:val="000000"/>
+          <w:sz w:val="36"/>
+          <w:szCs w:val="36"/>
+          <w:lang w:bidi="hi-IN"/>
+        </w:rPr>
+        <w:t>dhaqtAqm | tasya# | mAq | iqShTasya# | vIqtasya# | dravi#Nam | Eti# | gaqmyAqt | jyOti#H | aqsiq | vaiqSvAqnaqram | pRuSni#yai | duqgdham | yAva#tIq iti# | dyAvA#pRuthiqvI itiq dyAvA$-pRuqthiqvI | maqhiqtvEti# mahi - tvA | yAva#t | caq | saqpta | sindha#vaH | viqtaqsthuriti# vi - taqsthuH || tAva#ntam | iqndraq | tEq | 23 (50)</w:t>
       </w:r>
     </w:p>
     <w:p>
@@ -2869,7 +3226,7 @@
           <w:szCs w:val="36"/>
           <w:lang w:bidi="hi-IN"/>
         </w:rPr>
-        <w:t xml:space="preserve">graha$m | saqha | UqrjA | gRuqhNAqmiq | astRu#tam || yat | kRuqShNaqSaqkuqna iti# kRuShNa - SaqkuqnaH | pRuqShaqdAqjyamiti# pRuShat - Aqjyam | aqvaqmRuqSEditiya#va - mRuqSEt | SUqdrAH | aqsyaq | praqmAyu#kAq iti# pra - mAyu#kAH | syuqH | yat | SvA | aqvaqmRuqSEditiya#va - mRuqSEt | catu#ShpAdaq itiq </w:t>
+        <w:t xml:space="preserve">graha$m | saqha | UqrjA | gRuqhNAqmiq | astRu#tam || yat | kRuqShNaqSaqkuqna iti# kRuShNa - SaqkuqnaH | pRuqShaqdAqjyamiti# pRuShat - Aqjyam | aqvaqmRuqSEditya#va - mRuqSEt | SUqdrAH | aqsyaq | praqmAyu#kAq iti# pra - mAyu#kAH | syuqH | yat | SvA | aqvaqmRuqSEditya#va - mRuqSEt | catu#ShpAdaq itiq </w:t>
       </w:r>
       <w:r>
         <w:rPr>
@@ -3031,7 +3388,29 @@
           <w:lang w:bidi="hi-IN"/>
         </w:rPr>
         <w:lastRenderedPageBreak/>
-        <w:t>(tEq - pRuqShaqdAqjyaM prAqNO vai - yOnE$H prAqNaM - dvAvi(gm)#SatiSca) (A6)</w:t>
+        <w:t>(</w:t>
+      </w:r>
+      <w:proofErr w:type="gramStart"/>
+      <w:r>
+        <w:rPr>
+          <w:rFonts w:ascii="Arial" w:hAnsi="Arial" w:cs="Arial"/>
+          <w:color w:val="000000"/>
+          <w:sz w:val="36"/>
+          <w:szCs w:val="36"/>
+          <w:lang w:bidi="hi-IN"/>
+        </w:rPr>
+        <w:t>tEq</w:t>
+      </w:r>
+      <w:proofErr w:type="gramEnd"/>
+      <w:r>
+        <w:rPr>
+          <w:rFonts w:ascii="Arial" w:hAnsi="Arial" w:cs="Arial"/>
+          <w:color w:val="000000"/>
+          <w:sz w:val="36"/>
+          <w:szCs w:val="36"/>
+          <w:lang w:bidi="hi-IN"/>
+        </w:rPr>
+        <w:t xml:space="preserve"> - pRuqShaqdAqjyaM prAqNO vai - yOnE$H prAqNaM - dvAvi(gm)#SatiSca) (A6)</w:t>
       </w:r>
     </w:p>
     <w:p>
@@ -3322,7 +3701,29 @@
           <w:szCs w:val="36"/>
           <w:lang w:bidi="hi-IN"/>
         </w:rPr>
-        <w:t>(SaqstraM - ~Mvai - Saqstrandu#hAqM - dvAvi(gm)#SatiSca) (A7)</w:t>
+        <w:t xml:space="preserve">(SaqstraM - ~Mvai - Saqstrandu#hAqM - </w:t>
+      </w:r>
+      <w:proofErr w:type="gramStart"/>
+      <w:r>
+        <w:rPr>
+          <w:rFonts w:ascii="Arial" w:hAnsi="Arial" w:cs="Arial"/>
+          <w:color w:val="000000"/>
+          <w:sz w:val="36"/>
+          <w:szCs w:val="36"/>
+          <w:lang w:bidi="hi-IN"/>
+        </w:rPr>
+        <w:t>dvAvi(</w:t>
+      </w:r>
+      <w:proofErr w:type="gramEnd"/>
+      <w:r>
+        <w:rPr>
+          <w:rFonts w:ascii="Arial" w:hAnsi="Arial" w:cs="Arial"/>
+          <w:color w:val="000000"/>
+          <w:sz w:val="36"/>
+          <w:szCs w:val="36"/>
+          <w:lang w:bidi="hi-IN"/>
+        </w:rPr>
+        <w:t>gm)#SatiSca) (A7)</w:t>
       </w:r>
     </w:p>
     <w:p>
@@ -4366,7 +4767,49 @@
           <w:lang w:bidi="hi-IN"/>
         </w:rPr>
         <w:lastRenderedPageBreak/>
-        <w:t xml:space="preserve">saM - RuqcCatE$ | tAqdRuk | Eqva | tat | yat | aqd^^rdhaqrcAditya#d^^rdha-RuqcAt | lupyE#ta | yathA$ | dhAva#dByaq itiq dhAva#t - ByaqH | hIya#tE | tAqdRuk | </w:t>
+        <w:t>saM - RuqcCatE$ | tAqdRuk | Eqva | tat | yat | aqr</w:t>
+      </w:r>
+      <w:r>
+        <w:rPr>
+          <w:rFonts w:ascii="Arial" w:hAnsi="Arial" w:cs="Arial"/>
+          <w:color w:val="000000"/>
+          <w:sz w:val="36"/>
+          <w:szCs w:val="36"/>
+          <w:lang w:bidi="hi-IN"/>
+        </w:rPr>
+        <w:t>d</w:t>
+      </w:r>
+      <w:r>
+        <w:rPr>
+          <w:rFonts w:ascii="Arial" w:hAnsi="Arial" w:cs="Arial"/>
+          <w:color w:val="000000"/>
+          <w:sz w:val="36"/>
+          <w:szCs w:val="36"/>
+          <w:lang w:bidi="hi-IN"/>
+        </w:rPr>
+        <w:t>dhaqrcAditya#r</w:t>
+      </w:r>
+      <w:r>
+        <w:rPr>
+          <w:rFonts w:ascii="Arial" w:hAnsi="Arial" w:cs="Arial"/>
+          <w:color w:val="000000"/>
+          <w:sz w:val="36"/>
+          <w:szCs w:val="36"/>
+          <w:lang w:bidi="hi-IN"/>
+        </w:rPr>
+        <w:t>d</w:t>
+      </w:r>
+      <w:bookmarkStart w:id="0" w:name="_GoBack"/>
+      <w:bookmarkEnd w:id="0"/>
+      <w:r>
+        <w:rPr>
+          <w:rFonts w:ascii="Arial" w:hAnsi="Arial" w:cs="Arial"/>
+          <w:color w:val="000000"/>
+          <w:sz w:val="36"/>
+          <w:szCs w:val="36"/>
+          <w:lang w:bidi="hi-IN"/>
+        </w:rPr>
+        <w:t xml:space="preserve">dha-RuqcAt | lupyE#ta | yathA$ | dhAva#dByaq itiq dhAva#t - ByaqH | hIya#tE | tAqdRuk | </w:t>
       </w:r>
       <w:r>
         <w:rPr>
@@ -4808,7 +5251,29 @@
           <w:szCs w:val="36"/>
           <w:lang w:bidi="hi-IN"/>
         </w:rPr>
-        <w:t>(raqkShaqsvaq - BrrAtRu#vyaq - strayO#daSa ca) (A10)</w:t>
+        <w:t>(</w:t>
+      </w:r>
+      <w:proofErr w:type="gramStart"/>
+      <w:r>
+        <w:rPr>
+          <w:rFonts w:ascii="Arial" w:hAnsi="Arial" w:cs="Arial"/>
+          <w:color w:val="000000"/>
+          <w:sz w:val="36"/>
+          <w:szCs w:val="36"/>
+          <w:lang w:bidi="hi-IN"/>
+        </w:rPr>
+        <w:t>raqkShaqsvaq</w:t>
+      </w:r>
+      <w:proofErr w:type="gramEnd"/>
+      <w:r>
+        <w:rPr>
+          <w:rFonts w:ascii="Arial" w:hAnsi="Arial" w:cs="Arial"/>
+          <w:color w:val="000000"/>
+          <w:sz w:val="36"/>
+          <w:szCs w:val="36"/>
+          <w:lang w:bidi="hi-IN"/>
+        </w:rPr>
+        <w:t xml:space="preserve"> - BrrAtRu#vyaq - strayO#daSa ca) (A10)</w:t>
       </w:r>
     </w:p>
     <w:p>
@@ -5034,7 +5499,29 @@
           <w:szCs w:val="36"/>
           <w:lang w:bidi="hi-IN"/>
         </w:rPr>
-        <w:t>(iqShA - &amp;tha# - tvAq - trayO#daSa ca) (A11)</w:t>
+        <w:t>(</w:t>
+      </w:r>
+      <w:proofErr w:type="gramStart"/>
+      <w:r>
+        <w:rPr>
+          <w:rFonts w:ascii="Arial" w:hAnsi="Arial" w:cs="Arial"/>
+          <w:color w:val="000000"/>
+          <w:sz w:val="36"/>
+          <w:szCs w:val="36"/>
+          <w:lang w:bidi="hi-IN"/>
+        </w:rPr>
+        <w:t>iqShA</w:t>
+      </w:r>
+      <w:proofErr w:type="gramEnd"/>
+      <w:r>
+        <w:rPr>
+          <w:rFonts w:ascii="Arial" w:hAnsi="Arial" w:cs="Arial"/>
+          <w:color w:val="000000"/>
+          <w:sz w:val="36"/>
+          <w:szCs w:val="36"/>
+          <w:lang w:bidi="hi-IN"/>
+        </w:rPr>
+        <w:t xml:space="preserve"> - &amp;tha# - tvAq - trayO#daSa ca) (A11)</w:t>
       </w:r>
     </w:p>
     <w:p>
@@ -5095,227 +5582,403 @@
           <w:lang w:bidi="hi-IN"/>
         </w:rPr>
         <w:lastRenderedPageBreak/>
-        <w:t xml:space="preserve">Prasna Korvai with starting Padams of 1 to 11 Anuvaakams :- </w:t>
-      </w:r>
-    </w:p>
-    <w:p>
-      <w:pPr>
-        <w:autoSpaceDE w:val="0"/>
-        <w:autoSpaceDN w:val="0"/>
-        <w:adjustRightInd w:val="0"/>
-        <w:spacing w:after="0" w:line="240" w:lineRule="auto"/>
-        <w:rPr>
-          <w:rFonts w:ascii="Arial" w:hAnsi="Arial" w:cs="Arial"/>
-          <w:color w:val="000000"/>
-          <w:sz w:val="36"/>
-          <w:szCs w:val="36"/>
-          <w:lang w:bidi="hi-IN"/>
-        </w:rPr>
-      </w:pPr>
-      <w:r>
-        <w:rPr>
-          <w:rFonts w:ascii="Arial" w:hAnsi="Arial" w:cs="Arial"/>
-          <w:color w:val="000000"/>
-          <w:sz w:val="36"/>
-          <w:szCs w:val="36"/>
-          <w:lang w:bidi="hi-IN"/>
-        </w:rPr>
-        <w:t>(yO vai pava#mAnAnAqM - trINi# - pariqBUraH - sPyaH svaqsti - rBakShEhi# - mahIqnAM payO#&amp;siq - dEva# savitarEqtattE$ - SyEqnAyaq - yadvai hOtO# - payAqmagRu#hItO&amp;si vAkShaqsat - pra sO a#gnaq - EkA#daSa )</w:t>
-      </w:r>
-    </w:p>
-    <w:p>
-      <w:pPr>
-        <w:autoSpaceDE w:val="0"/>
-        <w:autoSpaceDN w:val="0"/>
-        <w:adjustRightInd w:val="0"/>
-        <w:spacing w:after="0" w:line="240" w:lineRule="auto"/>
-        <w:rPr>
-          <w:rFonts w:ascii="Arial" w:hAnsi="Arial" w:cs="Arial"/>
-          <w:color w:val="000000"/>
-          <w:sz w:val="36"/>
-          <w:szCs w:val="36"/>
-          <w:lang w:bidi="hi-IN"/>
-        </w:rPr>
-      </w:pPr>
-    </w:p>
-    <w:p>
-      <w:pPr>
-        <w:autoSpaceDE w:val="0"/>
-        <w:autoSpaceDN w:val="0"/>
-        <w:adjustRightInd w:val="0"/>
-        <w:spacing w:after="0" w:line="240" w:lineRule="auto"/>
-        <w:rPr>
-          <w:rFonts w:ascii="Arial" w:hAnsi="Arial" w:cs="Arial"/>
-          <w:color w:val="000000"/>
-          <w:sz w:val="36"/>
-          <w:szCs w:val="36"/>
-          <w:lang w:bidi="hi-IN"/>
-        </w:rPr>
-      </w:pPr>
-      <w:r>
-        <w:rPr>
-          <w:rFonts w:ascii="Arial" w:hAnsi="Arial" w:cs="Arial"/>
-          <w:color w:val="000000"/>
-          <w:sz w:val="36"/>
-          <w:szCs w:val="36"/>
-          <w:lang w:bidi="hi-IN"/>
-        </w:rPr>
-        <w:t>Korvai with starting Padams of 1, 11, 21 Series of Panchaatis :-</w:t>
-      </w:r>
-    </w:p>
-    <w:p>
-      <w:pPr>
-        <w:autoSpaceDE w:val="0"/>
-        <w:autoSpaceDN w:val="0"/>
-        <w:adjustRightInd w:val="0"/>
-        <w:spacing w:after="0" w:line="240" w:lineRule="auto"/>
-        <w:rPr>
-          <w:rFonts w:ascii="Arial" w:hAnsi="Arial" w:cs="Arial"/>
-          <w:color w:val="000000"/>
-          <w:sz w:val="36"/>
-          <w:szCs w:val="36"/>
-          <w:lang w:bidi="hi-IN"/>
-        </w:rPr>
-      </w:pPr>
-      <w:r>
-        <w:rPr>
-          <w:rFonts w:ascii="Arial" w:hAnsi="Arial" w:cs="Arial"/>
-          <w:color w:val="000000"/>
-          <w:sz w:val="36"/>
-          <w:szCs w:val="36"/>
-          <w:lang w:bidi="hi-IN"/>
-        </w:rPr>
-        <w:t>(yO vai - sPyaH svaqstiH - svaqdhAyaiq namaqH - pramu#~jcaq - tiShTha#tIvaq - ShaTca#tvAri(gm)Sat )</w:t>
-      </w:r>
-    </w:p>
-    <w:p>
-      <w:pPr>
-        <w:autoSpaceDE w:val="0"/>
-        <w:autoSpaceDN w:val="0"/>
-        <w:adjustRightInd w:val="0"/>
-        <w:spacing w:after="0" w:line="240" w:lineRule="auto"/>
-        <w:rPr>
-          <w:rFonts w:ascii="Arial" w:hAnsi="Arial" w:cs="Arial"/>
-          <w:color w:val="000000"/>
-          <w:sz w:val="36"/>
-          <w:szCs w:val="36"/>
-          <w:lang w:bidi="hi-IN"/>
-        </w:rPr>
-      </w:pPr>
-    </w:p>
-    <w:p>
-      <w:pPr>
-        <w:autoSpaceDE w:val="0"/>
-        <w:autoSpaceDN w:val="0"/>
-        <w:adjustRightInd w:val="0"/>
-        <w:spacing w:after="0" w:line="240" w:lineRule="auto"/>
-        <w:rPr>
-          <w:rFonts w:ascii="Arial" w:hAnsi="Arial" w:cs="Arial"/>
-          <w:color w:val="000000"/>
-          <w:sz w:val="36"/>
-          <w:szCs w:val="36"/>
-          <w:lang w:bidi="hi-IN"/>
-        </w:rPr>
-      </w:pPr>
-      <w:r>
-        <w:rPr>
-          <w:rFonts w:ascii="Arial" w:hAnsi="Arial" w:cs="Arial"/>
-          <w:color w:val="000000"/>
-          <w:sz w:val="36"/>
-          <w:szCs w:val="36"/>
-          <w:lang w:bidi="hi-IN"/>
-        </w:rPr>
-        <w:t>First and Last Padam of Second Prasnam Of Kandam 3:-</w:t>
-      </w:r>
-    </w:p>
-    <w:p>
-      <w:pPr>
-        <w:autoSpaceDE w:val="0"/>
-        <w:autoSpaceDN w:val="0"/>
-        <w:adjustRightInd w:val="0"/>
-        <w:spacing w:after="0" w:line="240" w:lineRule="auto"/>
-        <w:rPr>
-          <w:rFonts w:ascii="Arial" w:hAnsi="Arial" w:cs="Arial"/>
-          <w:color w:val="000000"/>
-          <w:sz w:val="36"/>
-          <w:szCs w:val="36"/>
-          <w:lang w:bidi="hi-IN"/>
-        </w:rPr>
-      </w:pPr>
-      <w:r>
-        <w:rPr>
-          <w:rFonts w:ascii="Arial" w:hAnsi="Arial" w:cs="Arial"/>
-          <w:color w:val="000000"/>
-          <w:sz w:val="36"/>
-          <w:szCs w:val="36"/>
-          <w:lang w:bidi="hi-IN"/>
-        </w:rPr>
-        <w:t xml:space="preserve">(yO vai pava#mAnAnAqM - vikra#masva) </w:t>
-      </w:r>
-    </w:p>
-    <w:p>
-      <w:pPr>
-        <w:autoSpaceDE w:val="0"/>
-        <w:autoSpaceDN w:val="0"/>
-        <w:adjustRightInd w:val="0"/>
-        <w:spacing w:after="0" w:line="240" w:lineRule="auto"/>
-        <w:rPr>
-          <w:rFonts w:ascii="Arial" w:hAnsi="Arial" w:cs="Arial"/>
-          <w:color w:val="000000"/>
-          <w:sz w:val="36"/>
-          <w:szCs w:val="36"/>
-          <w:lang w:bidi="hi-IN"/>
-        </w:rPr>
-      </w:pPr>
-    </w:p>
-    <w:p>
-      <w:pPr>
-        <w:autoSpaceDE w:val="0"/>
-        <w:autoSpaceDN w:val="0"/>
-        <w:adjustRightInd w:val="0"/>
-        <w:spacing w:after="0" w:line="240" w:lineRule="auto"/>
-        <w:rPr>
-          <w:rFonts w:ascii="Arial" w:hAnsi="Arial" w:cs="Arial"/>
-          <w:color w:val="000000"/>
-          <w:sz w:val="36"/>
-          <w:szCs w:val="36"/>
-          <w:lang w:bidi="hi-IN"/>
-        </w:rPr>
-      </w:pPr>
-      <w:r>
-        <w:rPr>
-          <w:rFonts w:ascii="Arial" w:hAnsi="Arial" w:cs="Arial"/>
-          <w:color w:val="000000"/>
-          <w:sz w:val="36"/>
-          <w:szCs w:val="36"/>
-          <w:lang w:bidi="hi-IN"/>
-        </w:rPr>
-        <w:t>|| hari#H OM ||</w:t>
-      </w:r>
-    </w:p>
-    <w:p>
-      <w:pPr>
-        <w:autoSpaceDE w:val="0"/>
-        <w:autoSpaceDN w:val="0"/>
-        <w:adjustRightInd w:val="0"/>
-        <w:spacing w:after="0" w:line="240" w:lineRule="auto"/>
-        <w:rPr>
-          <w:rFonts w:ascii="Arial" w:hAnsi="Arial" w:cs="Arial"/>
-          <w:color w:val="000000"/>
-          <w:sz w:val="36"/>
-          <w:szCs w:val="36"/>
-          <w:lang w:bidi="hi-IN"/>
-        </w:rPr>
-      </w:pPr>
-      <w:r>
-        <w:rPr>
-          <w:rFonts w:ascii="Arial" w:hAnsi="Arial" w:cs="Arial"/>
-          <w:color w:val="000000"/>
-          <w:sz w:val="36"/>
-          <w:szCs w:val="36"/>
-          <w:lang w:bidi="hi-IN"/>
-        </w:rPr>
-        <w:t>|| kRuShNa yajurvEdIya taittirIya saMhitAyAM pada pAThE tRutIyakANDE dvitIyaH praSnaH samAptaH ||</w:t>
+        <w:t xml:space="preserve">Prasna Korvai with starting Padams of 1 to 11 </w:t>
+      </w:r>
+      <w:proofErr w:type="gramStart"/>
+      <w:r>
+        <w:rPr>
+          <w:rFonts w:ascii="Arial" w:hAnsi="Arial" w:cs="Arial"/>
+          <w:color w:val="000000"/>
+          <w:sz w:val="36"/>
+          <w:szCs w:val="36"/>
+          <w:lang w:bidi="hi-IN"/>
+        </w:rPr>
+        <w:t>Anuvaakams :</w:t>
+      </w:r>
+      <w:proofErr w:type="gramEnd"/>
+      <w:r>
+        <w:rPr>
+          <w:rFonts w:ascii="Arial" w:hAnsi="Arial" w:cs="Arial"/>
+          <w:color w:val="000000"/>
+          <w:sz w:val="36"/>
+          <w:szCs w:val="36"/>
+          <w:lang w:bidi="hi-IN"/>
+        </w:rPr>
+        <w:t xml:space="preserve">- </w:t>
+      </w:r>
+    </w:p>
+    <w:p>
+      <w:pPr>
+        <w:autoSpaceDE w:val="0"/>
+        <w:autoSpaceDN w:val="0"/>
+        <w:adjustRightInd w:val="0"/>
+        <w:spacing w:after="0" w:line="240" w:lineRule="auto"/>
+        <w:rPr>
+          <w:rFonts w:ascii="Arial" w:hAnsi="Arial" w:cs="Arial"/>
+          <w:color w:val="000000"/>
+          <w:sz w:val="36"/>
+          <w:szCs w:val="36"/>
+          <w:lang w:bidi="hi-IN"/>
+        </w:rPr>
+      </w:pPr>
+      <w:r>
+        <w:rPr>
+          <w:rFonts w:ascii="Arial" w:hAnsi="Arial" w:cs="Arial"/>
+          <w:color w:val="000000"/>
+          <w:sz w:val="36"/>
+          <w:szCs w:val="36"/>
+          <w:lang w:bidi="hi-IN"/>
+        </w:rPr>
+        <w:t>(</w:t>
+      </w:r>
+      <w:proofErr w:type="gramStart"/>
+      <w:r>
+        <w:rPr>
+          <w:rFonts w:ascii="Arial" w:hAnsi="Arial" w:cs="Arial"/>
+          <w:color w:val="000000"/>
+          <w:sz w:val="36"/>
+          <w:szCs w:val="36"/>
+          <w:lang w:bidi="hi-IN"/>
+        </w:rPr>
+        <w:t>yO</w:t>
+      </w:r>
+      <w:proofErr w:type="gramEnd"/>
+      <w:r>
+        <w:rPr>
+          <w:rFonts w:ascii="Arial" w:hAnsi="Arial" w:cs="Arial"/>
+          <w:color w:val="000000"/>
+          <w:sz w:val="36"/>
+          <w:szCs w:val="36"/>
+          <w:lang w:bidi="hi-IN"/>
+        </w:rPr>
+        <w:t xml:space="preserve"> vai pava#mAnAnAqM - trINi# - pariqBUraH - sPyaH svaqsti - rBakShEhi# - mahIqnAM payO#&amp;siq - dEva# savitarEqtattE$ - SyEqnAyaq - yadvai hOtO# - payAqmagRu#hItO&amp;si vAkShaqsat - pra sO a#gnaq - EkA#daSa )</w:t>
+      </w:r>
+    </w:p>
+    <w:p>
+      <w:pPr>
+        <w:autoSpaceDE w:val="0"/>
+        <w:autoSpaceDN w:val="0"/>
+        <w:adjustRightInd w:val="0"/>
+        <w:spacing w:after="0" w:line="240" w:lineRule="auto"/>
+        <w:rPr>
+          <w:rFonts w:ascii="Arial" w:hAnsi="Arial" w:cs="Arial"/>
+          <w:color w:val="000000"/>
+          <w:sz w:val="36"/>
+          <w:szCs w:val="36"/>
+          <w:lang w:bidi="hi-IN"/>
+        </w:rPr>
+      </w:pPr>
+    </w:p>
+    <w:p>
+      <w:pPr>
+        <w:autoSpaceDE w:val="0"/>
+        <w:autoSpaceDN w:val="0"/>
+        <w:adjustRightInd w:val="0"/>
+        <w:spacing w:after="0" w:line="240" w:lineRule="auto"/>
+        <w:rPr>
+          <w:rFonts w:ascii="Arial" w:hAnsi="Arial" w:cs="Arial"/>
+          <w:color w:val="000000"/>
+          <w:sz w:val="36"/>
+          <w:szCs w:val="36"/>
+          <w:lang w:bidi="hi-IN"/>
+        </w:rPr>
+      </w:pPr>
+      <w:r>
+        <w:rPr>
+          <w:rFonts w:ascii="Arial" w:hAnsi="Arial" w:cs="Arial"/>
+          <w:color w:val="000000"/>
+          <w:sz w:val="36"/>
+          <w:szCs w:val="36"/>
+          <w:lang w:bidi="hi-IN"/>
+        </w:rPr>
+        <w:t xml:space="preserve">Korvai with starting Padams of 1, 11, 21 Series of </w:t>
+      </w:r>
+      <w:proofErr w:type="gramStart"/>
+      <w:r>
+        <w:rPr>
+          <w:rFonts w:ascii="Arial" w:hAnsi="Arial" w:cs="Arial"/>
+          <w:color w:val="000000"/>
+          <w:sz w:val="36"/>
+          <w:szCs w:val="36"/>
+          <w:lang w:bidi="hi-IN"/>
+        </w:rPr>
+        <w:t>Panchaatis :</w:t>
+      </w:r>
+      <w:proofErr w:type="gramEnd"/>
+      <w:r>
+        <w:rPr>
+          <w:rFonts w:ascii="Arial" w:hAnsi="Arial" w:cs="Arial"/>
+          <w:color w:val="000000"/>
+          <w:sz w:val="36"/>
+          <w:szCs w:val="36"/>
+          <w:lang w:bidi="hi-IN"/>
+        </w:rPr>
+        <w:t>-</w:t>
+      </w:r>
+    </w:p>
+    <w:p>
+      <w:pPr>
+        <w:autoSpaceDE w:val="0"/>
+        <w:autoSpaceDN w:val="0"/>
+        <w:adjustRightInd w:val="0"/>
+        <w:spacing w:after="0" w:line="240" w:lineRule="auto"/>
+        <w:rPr>
+          <w:rFonts w:ascii="Arial" w:hAnsi="Arial" w:cs="Arial"/>
+          <w:color w:val="000000"/>
+          <w:sz w:val="36"/>
+          <w:szCs w:val="36"/>
+          <w:lang w:bidi="hi-IN"/>
+        </w:rPr>
+      </w:pPr>
+      <w:r>
+        <w:rPr>
+          <w:rFonts w:ascii="Arial" w:hAnsi="Arial" w:cs="Arial"/>
+          <w:color w:val="000000"/>
+          <w:sz w:val="36"/>
+          <w:szCs w:val="36"/>
+          <w:lang w:bidi="hi-IN"/>
+        </w:rPr>
+        <w:t>(</w:t>
+      </w:r>
+      <w:proofErr w:type="gramStart"/>
+      <w:r>
+        <w:rPr>
+          <w:rFonts w:ascii="Arial" w:hAnsi="Arial" w:cs="Arial"/>
+          <w:color w:val="000000"/>
+          <w:sz w:val="36"/>
+          <w:szCs w:val="36"/>
+          <w:lang w:bidi="hi-IN"/>
+        </w:rPr>
+        <w:t>yO</w:t>
+      </w:r>
+      <w:proofErr w:type="gramEnd"/>
+      <w:r>
+        <w:rPr>
+          <w:rFonts w:ascii="Arial" w:hAnsi="Arial" w:cs="Arial"/>
+          <w:color w:val="000000"/>
+          <w:sz w:val="36"/>
+          <w:szCs w:val="36"/>
+          <w:lang w:bidi="hi-IN"/>
+        </w:rPr>
+        <w:t xml:space="preserve"> vai - sPyaH svaqstiH - svaqdhAyaiq namaqH - pramu#~jcaq - tiShTha#tIvaq - ShaTca#tvAri(gm)Sat )</w:t>
+      </w:r>
+    </w:p>
+    <w:p>
+      <w:pPr>
+        <w:autoSpaceDE w:val="0"/>
+        <w:autoSpaceDN w:val="0"/>
+        <w:adjustRightInd w:val="0"/>
+        <w:spacing w:after="0" w:line="240" w:lineRule="auto"/>
+        <w:rPr>
+          <w:rFonts w:ascii="Arial" w:hAnsi="Arial" w:cs="Arial"/>
+          <w:color w:val="000000"/>
+          <w:sz w:val="36"/>
+          <w:szCs w:val="36"/>
+          <w:lang w:bidi="hi-IN"/>
+        </w:rPr>
+      </w:pPr>
+    </w:p>
+    <w:p>
+      <w:pPr>
+        <w:autoSpaceDE w:val="0"/>
+        <w:autoSpaceDN w:val="0"/>
+        <w:adjustRightInd w:val="0"/>
+        <w:spacing w:after="0" w:line="240" w:lineRule="auto"/>
+        <w:rPr>
+          <w:rFonts w:ascii="Arial" w:hAnsi="Arial" w:cs="Arial"/>
+          <w:color w:val="000000"/>
+          <w:sz w:val="36"/>
+          <w:szCs w:val="36"/>
+          <w:lang w:bidi="hi-IN"/>
+        </w:rPr>
+      </w:pPr>
+      <w:r>
+        <w:rPr>
+          <w:rFonts w:ascii="Arial" w:hAnsi="Arial" w:cs="Arial"/>
+          <w:color w:val="000000"/>
+          <w:sz w:val="36"/>
+          <w:szCs w:val="36"/>
+          <w:lang w:bidi="hi-IN"/>
+        </w:rPr>
+        <w:t xml:space="preserve">First and Last Padam of Second Prasnam </w:t>
+      </w:r>
+      <w:proofErr w:type="gramStart"/>
+      <w:r>
+        <w:rPr>
+          <w:rFonts w:ascii="Arial" w:hAnsi="Arial" w:cs="Arial"/>
+          <w:color w:val="000000"/>
+          <w:sz w:val="36"/>
+          <w:szCs w:val="36"/>
+          <w:lang w:bidi="hi-IN"/>
+        </w:rPr>
+        <w:t>Of</w:t>
+      </w:r>
+      <w:proofErr w:type="gramEnd"/>
+      <w:r>
+        <w:rPr>
+          <w:rFonts w:ascii="Arial" w:hAnsi="Arial" w:cs="Arial"/>
+          <w:color w:val="000000"/>
+          <w:sz w:val="36"/>
+          <w:szCs w:val="36"/>
+          <w:lang w:bidi="hi-IN"/>
+        </w:rPr>
+        <w:t xml:space="preserve"> Kandam 3:-</w:t>
+      </w:r>
+    </w:p>
+    <w:p>
+      <w:pPr>
+        <w:autoSpaceDE w:val="0"/>
+        <w:autoSpaceDN w:val="0"/>
+        <w:adjustRightInd w:val="0"/>
+        <w:spacing w:after="0" w:line="240" w:lineRule="auto"/>
+        <w:rPr>
+          <w:rFonts w:ascii="Arial" w:hAnsi="Arial" w:cs="Arial"/>
+          <w:color w:val="000000"/>
+          <w:sz w:val="36"/>
+          <w:szCs w:val="36"/>
+          <w:lang w:bidi="hi-IN"/>
+        </w:rPr>
+      </w:pPr>
+      <w:r>
+        <w:rPr>
+          <w:rFonts w:ascii="Arial" w:hAnsi="Arial" w:cs="Arial"/>
+          <w:color w:val="000000"/>
+          <w:sz w:val="36"/>
+          <w:szCs w:val="36"/>
+          <w:lang w:bidi="hi-IN"/>
+        </w:rPr>
+        <w:t>(</w:t>
+      </w:r>
+      <w:proofErr w:type="gramStart"/>
+      <w:r>
+        <w:rPr>
+          <w:rFonts w:ascii="Arial" w:hAnsi="Arial" w:cs="Arial"/>
+          <w:color w:val="000000"/>
+          <w:sz w:val="36"/>
+          <w:szCs w:val="36"/>
+          <w:lang w:bidi="hi-IN"/>
+        </w:rPr>
+        <w:t>yO</w:t>
+      </w:r>
+      <w:proofErr w:type="gramEnd"/>
+      <w:r>
+        <w:rPr>
+          <w:rFonts w:ascii="Arial" w:hAnsi="Arial" w:cs="Arial"/>
+          <w:color w:val="000000"/>
+          <w:sz w:val="36"/>
+          <w:szCs w:val="36"/>
+          <w:lang w:bidi="hi-IN"/>
+        </w:rPr>
+        <w:t xml:space="preserve"> vai pava#mAnAnAqM - vikra#masva) </w:t>
+      </w:r>
+    </w:p>
+    <w:p>
+      <w:pPr>
+        <w:autoSpaceDE w:val="0"/>
+        <w:autoSpaceDN w:val="0"/>
+        <w:adjustRightInd w:val="0"/>
+        <w:spacing w:after="0" w:line="240" w:lineRule="auto"/>
+        <w:rPr>
+          <w:rFonts w:ascii="Arial" w:hAnsi="Arial" w:cs="Arial"/>
+          <w:color w:val="000000"/>
+          <w:sz w:val="36"/>
+          <w:szCs w:val="36"/>
+          <w:lang w:bidi="hi-IN"/>
+        </w:rPr>
+      </w:pPr>
+    </w:p>
+    <w:p>
+      <w:pPr>
+        <w:autoSpaceDE w:val="0"/>
+        <w:autoSpaceDN w:val="0"/>
+        <w:adjustRightInd w:val="0"/>
+        <w:spacing w:after="0" w:line="240" w:lineRule="auto"/>
+        <w:rPr>
+          <w:rFonts w:ascii="Arial" w:hAnsi="Arial" w:cs="Arial"/>
+          <w:color w:val="000000"/>
+          <w:sz w:val="36"/>
+          <w:szCs w:val="36"/>
+          <w:lang w:bidi="hi-IN"/>
+        </w:rPr>
+      </w:pPr>
+      <w:r>
+        <w:rPr>
+          <w:rFonts w:ascii="Arial" w:hAnsi="Arial" w:cs="Arial"/>
+          <w:color w:val="000000"/>
+          <w:sz w:val="36"/>
+          <w:szCs w:val="36"/>
+          <w:lang w:bidi="hi-IN"/>
+        </w:rPr>
+        <w:t xml:space="preserve">|| </w:t>
+      </w:r>
+      <w:proofErr w:type="gramStart"/>
+      <w:r>
+        <w:rPr>
+          <w:rFonts w:ascii="Arial" w:hAnsi="Arial" w:cs="Arial"/>
+          <w:color w:val="000000"/>
+          <w:sz w:val="36"/>
+          <w:szCs w:val="36"/>
+          <w:lang w:bidi="hi-IN"/>
+        </w:rPr>
+        <w:t>hari#</w:t>
+      </w:r>
+      <w:proofErr w:type="gramEnd"/>
+      <w:r>
+        <w:rPr>
+          <w:rFonts w:ascii="Arial" w:hAnsi="Arial" w:cs="Arial"/>
+          <w:color w:val="000000"/>
+          <w:sz w:val="36"/>
+          <w:szCs w:val="36"/>
+          <w:lang w:bidi="hi-IN"/>
+        </w:rPr>
+        <w:t>H OM ||</w:t>
+      </w:r>
+    </w:p>
+    <w:p>
+      <w:pPr>
+        <w:autoSpaceDE w:val="0"/>
+        <w:autoSpaceDN w:val="0"/>
+        <w:adjustRightInd w:val="0"/>
+        <w:spacing w:after="0" w:line="240" w:lineRule="auto"/>
+        <w:rPr>
+          <w:rFonts w:ascii="Arial" w:hAnsi="Arial" w:cs="Arial"/>
+          <w:color w:val="000000"/>
+          <w:sz w:val="36"/>
+          <w:szCs w:val="36"/>
+          <w:lang w:bidi="hi-IN"/>
+        </w:rPr>
+      </w:pPr>
+      <w:r>
+        <w:rPr>
+          <w:rFonts w:ascii="Arial" w:hAnsi="Arial" w:cs="Arial"/>
+          <w:color w:val="000000"/>
+          <w:sz w:val="36"/>
+          <w:szCs w:val="36"/>
+          <w:lang w:bidi="hi-IN"/>
+        </w:rPr>
+        <w:t xml:space="preserve">|| </w:t>
+      </w:r>
+      <w:proofErr w:type="gramStart"/>
+      <w:r>
+        <w:rPr>
+          <w:rFonts w:ascii="Arial" w:hAnsi="Arial" w:cs="Arial"/>
+          <w:color w:val="000000"/>
+          <w:sz w:val="36"/>
+          <w:szCs w:val="36"/>
+          <w:lang w:bidi="hi-IN"/>
+        </w:rPr>
+        <w:t>kRuShNa</w:t>
+      </w:r>
+      <w:proofErr w:type="gramEnd"/>
+      <w:r>
+        <w:rPr>
+          <w:rFonts w:ascii="Arial" w:hAnsi="Arial" w:cs="Arial"/>
+          <w:color w:val="000000"/>
+          <w:sz w:val="36"/>
+          <w:szCs w:val="36"/>
+          <w:lang w:bidi="hi-IN"/>
+        </w:rPr>
+        <w:t xml:space="preserve"> yajurvEdIya taittirIya saMhitAyAM pada pAThE tRutIyakANDE dvitIyaH praSnaH samAptaH ||</w:t>
       </w:r>
     </w:p>
     <w:p>
@@ -5728,7 +6391,27 @@
         <w:sz w:val="32"/>
         <w:szCs w:val="32"/>
       </w:rPr>
-      <w:t xml:space="preserve"> 0.0</w:t>
+      <w:t xml:space="preserve"> </w:t>
+    </w:r>
+    <w:r>
+      <w:rPr>
+        <w:rFonts w:ascii="Arial" w:hAnsi="Arial" w:cs="Arial"/>
+        <w:b/>
+        <w:bCs/>
+        <w:sz w:val="32"/>
+        <w:szCs w:val="32"/>
+      </w:rPr>
+      <w:t>1</w:t>
+    </w:r>
+    <w:r>
+      <w:rPr>
+        <w:rFonts w:ascii="Arial" w:hAnsi="Arial" w:cs="Arial"/>
+        <w:b/>
+        <w:bCs/>
+        <w:sz w:val="32"/>
+        <w:szCs w:val="32"/>
+      </w:rPr>
+      <w:t>.0</w:t>
     </w:r>
     <w:r>
       <w:rPr>
@@ -5748,7 +6431,47 @@
         <w:sz w:val="32"/>
         <w:szCs w:val="32"/>
       </w:rPr>
-      <w:t xml:space="preserve">dated October 31, 2019   </w:t>
+      <w:t xml:space="preserve">dated </w:t>
+    </w:r>
+    <w:r>
+      <w:rPr>
+        <w:rFonts w:ascii="Arial" w:hAnsi="Arial" w:cs="Arial"/>
+        <w:b/>
+        <w:bCs/>
+        <w:sz w:val="32"/>
+        <w:szCs w:val="32"/>
+      </w:rPr>
+      <w:t>December</w:t>
+    </w:r>
+    <w:r>
+      <w:rPr>
+        <w:rFonts w:ascii="Arial" w:hAnsi="Arial" w:cs="Arial"/>
+        <w:b/>
+        <w:bCs/>
+        <w:sz w:val="32"/>
+        <w:szCs w:val="32"/>
+      </w:rPr>
+      <w:t xml:space="preserve"> 31, 20</w:t>
+    </w:r>
+    <w:r>
+      <w:rPr>
+        <w:rFonts w:ascii="Arial" w:hAnsi="Arial" w:cs="Arial"/>
+        <w:b/>
+        <w:bCs/>
+        <w:sz w:val="32"/>
+        <w:szCs w:val="32"/>
+      </w:rPr>
+      <w:t>20</w:t>
+    </w:r>
+    <w:r>
+      <w:rPr>
+        <w:rFonts w:ascii="Arial" w:hAnsi="Arial" w:cs="Arial"/>
+        <w:b/>
+        <w:bCs/>
+        <w:sz w:val="32"/>
+        <w:szCs w:val="32"/>
+      </w:rPr>
+      <w:t xml:space="preserve">  </w:t>
     </w:r>
     <w:r>
       <w:rPr>
@@ -5944,17 +6667,7 @@
         <w:sz w:val="24"/>
         <w:szCs w:val="24"/>
       </w:rPr>
-      <w:t>3.</w:t>
-    </w:r>
-    <w:r>
-      <w:rPr>
-        <w:rFonts w:ascii="Arial" w:hAnsi="Arial" w:cs="Arial"/>
-        <w:b/>
-        <w:bCs/>
-        <w:sz w:val="24"/>
-        <w:szCs w:val="24"/>
-      </w:rPr>
-      <w:t>2</w:t>
+      <w:t>3.2</w:t>
     </w:r>
     <w:r>
       <w:rPr>
@@ -6111,27 +6824,7 @@
         <w:sz w:val="36"/>
         <w:szCs w:val="36"/>
       </w:rPr>
-      <w:t>3.</w:t>
-    </w:r>
-    <w:r>
-      <w:rPr>
-        <w:rFonts w:ascii="Arial" w:hAnsi="Arial" w:cs="Arial"/>
-        <w:b/>
-        <w:bCs/>
-        <w:sz w:val="36"/>
-        <w:szCs w:val="36"/>
-      </w:rPr>
-      <w:t>2</w:t>
-    </w:r>
-    <w:r>
-      <w:rPr>
-        <w:rFonts w:ascii="Arial" w:hAnsi="Arial" w:cs="Arial"/>
-        <w:b/>
-        <w:bCs/>
-        <w:sz w:val="36"/>
-        <w:szCs w:val="36"/>
-      </w:rPr>
-      <w:t xml:space="preserve"> - Pada Paatam </w:t>
+      <w:t xml:space="preserve">3.2 - Pada Paatam </w:t>
     </w:r>
     <w:r>
       <w:rPr>
@@ -6160,17 +6853,7 @@
         <w:sz w:val="36"/>
         <w:szCs w:val="36"/>
       </w:rPr>
-      <w:t xml:space="preserve">Kandam 3 – PraSnam </w:t>
-    </w:r>
-    <w:r>
-      <w:rPr>
-        <w:rFonts w:ascii="Arial" w:hAnsi="Arial" w:cs="Arial"/>
-        <w:b/>
-        <w:bCs/>
-        <w:sz w:val="36"/>
-        <w:szCs w:val="36"/>
-      </w:rPr>
-      <w:t>2</w:t>
+      <w:t>Kandam 3 – PraSnam 2</w:t>
     </w:r>
   </w:p>
 </w:hdr>
